--- a/Fase 1/Evidencias Grupales/Vision del Proyecto.docx
+++ b/Fase 1/Evidencias Grupales/Vision del Proyecto.docx
@@ -60,7 +60,7 @@
         <w:rPr>
           <w:rtl w:val="0"/>
         </w:rPr>
-        <w:t xml:space="preserve">El cliente es dueño de un gimnasio en la comuna de la estrella ubicada en la 6° región, el no solo es el dueño del gimnasio también es instructor de él y este busca facilitar el manejo de la información de los ejercicios realizados tener un orden para los horarios del gimnasio y un apartado para que los clientes pueden ver los planes con los que cuenta </w:t>
+        <w:t xml:space="preserve">El cliente es dueño de un gimnasio en la comuna de La Estrella ubicada en la 6° región, él no solo es el dueño del gimnasio, también es instructor de él y este busca facilitar el manejo de la información de los ejercicios realizados, tener un orden para los horarios del gimnasio y un apartado para que los clientes puedan ver los planes con los que cuenta.</w:t>
       </w:r>
     </w:p>
     <w:p>
@@ -163,28 +163,223 @@
         <w:rPr>
           <w:rtl w:val="0"/>
         </w:rPr>
-        <w:t xml:space="preserve">Se nos solicitó realizar una plataforma web que pueda resolver los problemas que tiene el cliente para esto vamos realizar :</w:t>
-      </w:r>
-    </w:p>
-    <w:p>
-      <w:pPr>
-        <w:rPr/>
-      </w:pPr>
-      <w:r>
-        <w:rPr>
-          <w:rtl w:val="0"/>
-        </w:rPr>
-      </w:r>
-    </w:p>
-    <w:p>
-      <w:pPr>
-        <w:rPr/>
-      </w:pPr>
-      <w:r>
-        <w:rPr>
-          <w:rtl w:val="0"/>
-        </w:rPr>
-        <w:t xml:space="preserve">Historias de los ejercicios: En este apartado se busca que tanto el cliente como el dueño (instructor) puedan ver los ejercicios que realizó, la maquina que uso y el peso que </w:t>
+        <w:t xml:space="preserve">Se propuso realizar una plataforma web que pueda resolver los problemas que tiene el cliente para esto vamos realizar :</w:t>
+      </w:r>
+    </w:p>
+    <w:p>
+      <w:pPr>
+        <w:rPr/>
+      </w:pPr>
+      <w:r>
+        <w:rPr>
+          <w:rtl w:val="0"/>
+        </w:rPr>
+      </w:r>
+    </w:p>
+    <w:p>
+      <w:pPr>
+        <w:rPr/>
+      </w:pPr>
+      <w:r>
+        <w:rPr>
+          <w:b w:val="1"/>
+          <w:rtl w:val="0"/>
+        </w:rPr>
+        <w:t xml:space="preserve">Página de inicio: </w:t>
+      </w:r>
+      <w:r>
+        <w:rPr>
+          <w:rtl w:val="0"/>
+        </w:rPr>
+        <w:t xml:space="preserve">Con la finalidad de que el usuario final pueda obtener información clave de manera rápida y clara, interactuar con el contenido de manera efectiva, y tomar una acción específica respecto a las opciones que ésta provea</w:t>
+      </w:r>
+    </w:p>
+    <w:p>
+      <w:pPr>
+        <w:rPr/>
+      </w:pPr>
+      <w:r>
+        <w:rPr>
+          <w:rtl w:val="0"/>
+        </w:rPr>
+      </w:r>
+    </w:p>
+    <w:p>
+      <w:pPr>
+        <w:rPr/>
+      </w:pPr>
+      <w:r>
+        <w:rPr>
+          <w:b w:val="1"/>
+          <w:rtl w:val="0"/>
+        </w:rPr>
+        <w:t xml:space="preserve">Página de suscripciones a planes promocionales: </w:t>
+      </w:r>
+      <w:r>
+        <w:rPr>
+          <w:rtl w:val="0"/>
+        </w:rPr>
+        <w:t xml:space="preserve">Una vez seleccionado una hora en el menú principal se debe redireccionar a otra página con detalles del plan promocional, el precio total, una interfaz que le pregunte al usuario si ya tiene cuenta o si desea crearse una para proceder con el pago de la hora nutricional</w:t>
+      </w:r>
+    </w:p>
+    <w:p>
+      <w:pPr>
+        <w:rPr>
+          <w:b w:val="1"/>
+        </w:rPr>
+      </w:pPr>
+      <w:r>
+        <w:rPr>
+          <w:rtl w:val="0"/>
+        </w:rPr>
+      </w:r>
+    </w:p>
+    <w:p>
+      <w:pPr>
+        <w:rPr/>
+      </w:pPr>
+      <w:r>
+        <w:rPr>
+          <w:b w:val="1"/>
+          <w:rtl w:val="0"/>
+        </w:rPr>
+        <w:t xml:space="preserve">Página de reserva de horas nutricionales: </w:t>
+      </w:r>
+      <w:r>
+        <w:rPr>
+          <w:rtl w:val="0"/>
+        </w:rPr>
+        <w:t xml:space="preserve">una vez seleccionado una hora en el menú principal se debe redireccionar a otra página con detalles de la hora, el precio total, una interfaz que le pregunte al usuario si ya tiene cuenta o si desea crearse una para proceder con el pago de la hora nutricional</w:t>
+      </w:r>
+    </w:p>
+    <w:p>
+      <w:pPr>
+        <w:rPr>
+          <w:b w:val="1"/>
+        </w:rPr>
+      </w:pPr>
+      <w:r>
+        <w:rPr>
+          <w:rtl w:val="0"/>
+        </w:rPr>
+      </w:r>
+    </w:p>
+    <w:p>
+      <w:pPr>
+        <w:rPr>
+          <w:b w:val="1"/>
+        </w:rPr>
+      </w:pPr>
+      <w:r>
+        <w:rPr>
+          <w:rtl w:val="0"/>
+        </w:rPr>
+      </w:r>
+    </w:p>
+    <w:p>
+      <w:pPr>
+        <w:rPr>
+          <w:b w:val="1"/>
+        </w:rPr>
+      </w:pPr>
+      <w:r>
+        <w:rPr>
+          <w:rtl w:val="0"/>
+        </w:rPr>
+      </w:r>
+    </w:p>
+    <w:p>
+      <w:pPr>
+        <w:rPr>
+          <w:b w:val="1"/>
+        </w:rPr>
+      </w:pPr>
+      <w:r>
+        <w:rPr>
+          <w:rtl w:val="0"/>
+        </w:rPr>
+      </w:r>
+    </w:p>
+    <w:p>
+      <w:pPr>
+        <w:rPr>
+          <w:b w:val="1"/>
+        </w:rPr>
+      </w:pPr>
+      <w:r>
+        <w:rPr>
+          <w:rtl w:val="0"/>
+        </w:rPr>
+      </w:r>
+    </w:p>
+    <w:p>
+      <w:pPr>
+        <w:rPr>
+          <w:b w:val="1"/>
+        </w:rPr>
+      </w:pPr>
+      <w:r>
+        <w:rPr>
+          <w:rtl w:val="0"/>
+        </w:rPr>
+      </w:r>
+    </w:p>
+    <w:p>
+      <w:pPr>
+        <w:rPr>
+          <w:b w:val="1"/>
+        </w:rPr>
+      </w:pPr>
+      <w:r>
+        <w:rPr>
+          <w:rtl w:val="0"/>
+        </w:rPr>
+      </w:r>
+    </w:p>
+    <w:p>
+      <w:pPr>
+        <w:rPr/>
+      </w:pPr>
+      <w:r>
+        <w:rPr>
+          <w:b w:val="1"/>
+          <w:rtl w:val="0"/>
+        </w:rPr>
+        <w:t xml:space="preserve">Gestionar horas nutricionales:</w:t>
+      </w:r>
+      <w:r>
+        <w:rPr>
+          <w:rtl w:val="0"/>
+        </w:rPr>
+        <w:t xml:space="preserve"> El nutricionista y el administrador deben tener la capacidad de gestionar las horas nutricionales que los clientes han agendado. Esto incluye la posibilidad de cancelar o reagendar citas, asegurando que se mantenga el control y la organización de las consultas programadas, brindando flexibilidad tanto al equipo como a los clientes.</w:t>
+      </w:r>
+    </w:p>
+    <w:p>
+      <w:pPr>
+        <w:rPr/>
+      </w:pPr>
+      <w:r>
+        <w:rPr>
+          <w:rtl w:val="0"/>
+        </w:rPr>
+      </w:r>
+    </w:p>
+    <w:p>
+      <w:pPr>
+        <w:rPr/>
+      </w:pPr>
+      <w:r>
+        <w:rPr>
+          <w:b w:val="1"/>
+          <w:rtl w:val="0"/>
+        </w:rPr>
+        <w:t xml:space="preserve">Historial de los ejercicios</w:t>
+      </w:r>
+      <w:r>
+        <w:rPr>
+          <w:rtl w:val="0"/>
+        </w:rPr>
+        <w:t xml:space="preserve">: En este apartado se busca que tanto el cliente como el dueño (instructor) puedan ver los ejercicios que realizó, la maquina que uso y el peso que </w:t>
       </w:r>
       <w:r>
         <w:rPr>
@@ -215,30 +410,54 @@
       </w:pPr>
       <w:r>
         <w:rPr>
-          <w:rtl w:val="0"/>
-        </w:rPr>
-        <w:t xml:space="preserve">Horario: Se busca tener una vista que muestre un horario para que los clientes puedan elegir la hora a la que quiera ir y así el instructor esté listo al momento que llegue el cliente</w:t>
-      </w:r>
-    </w:p>
-    <w:p>
-      <w:pPr>
-        <w:rPr/>
-      </w:pPr>
-      <w:r>
-        <w:rPr>
-          <w:rtl w:val="0"/>
-        </w:rPr>
-      </w:r>
-    </w:p>
-    <w:p>
-      <w:pPr>
-        <w:rPr/>
-      </w:pPr>
-      <w:r>
-        <w:rPr>
-          <w:rtl w:val="0"/>
-        </w:rPr>
-        <w:t xml:space="preserve">Pagos: También se busca tener un apartado donde el usuario pueda ver los planes con los que cuenta el gimnasio estos deben tener la cantidad de clases que cuenta con este plan y su costo, para esto vamos a desarrollar una api que utilice webpay para realizar los pagos </w:t>
+          <w:b w:val="1"/>
+          <w:rtl w:val="0"/>
+        </w:rPr>
+        <w:t xml:space="preserve">Horario</w:t>
+      </w:r>
+      <w:r>
+        <w:rPr>
+          <w:rtl w:val="0"/>
+        </w:rPr>
+        <w:t xml:space="preserve">: Se busca tener una vista que muestre un horario para que los clientes puedan elegir la hora a la que quiera ir y así el instructor esté listo al momento que llegue el cliente</w:t>
+      </w:r>
+    </w:p>
+    <w:p>
+      <w:pPr>
+        <w:rPr/>
+      </w:pPr>
+      <w:r>
+        <w:rPr>
+          <w:rtl w:val="0"/>
+        </w:rPr>
+      </w:r>
+    </w:p>
+    <w:p>
+      <w:pPr>
+        <w:rPr/>
+      </w:pPr>
+      <w:r>
+        <w:rPr>
+          <w:b w:val="1"/>
+          <w:rtl w:val="0"/>
+        </w:rPr>
+        <w:t xml:space="preserve">Pagos</w:t>
+      </w:r>
+      <w:r>
+        <w:rPr>
+          <w:rtl w:val="0"/>
+        </w:rPr>
+        <w:t xml:space="preserve">: También se busca tener un apartado donde el usuario pueda ver los planes con los que cuenta el gimnasio estos deben tener la cantidad de clases que cuenta con este plan y su costo, para esto vamos a desarrollar una api que utilice webpay para realizar los pagos </w:t>
+      </w:r>
+    </w:p>
+    <w:p>
+      <w:pPr>
+        <w:rPr/>
+      </w:pPr>
+      <w:r>
+        <w:rPr>
+          <w:rtl w:val="0"/>
+        </w:rPr>
       </w:r>
     </w:p>
     <w:p>
@@ -284,18 +503,18 @@
         <w:rPr>
           <w:rtl w:val="0"/>
         </w:rPr>
-        <w:t xml:space="preserve">2 .- Herramienta para el desarrollo: Visual Studio code, SQL server, github </w:t>
-      </w:r>
-    </w:p>
-    <w:p>
-      <w:pPr>
-        <w:rPr/>
-      </w:pPr>
-      <w:r>
-        <w:rPr>
-          <w:rtl w:val="0"/>
-        </w:rPr>
-        <w:t xml:space="preserve">3.- Api de WebPlay </w:t>
+        <w:t xml:space="preserve">2 .- Herramienta para el desarrollo: Visual Studio code, PostgreSQL, github </w:t>
+      </w:r>
+    </w:p>
+    <w:p>
+      <w:pPr>
+        <w:rPr/>
+      </w:pPr>
+      <w:r>
+        <w:rPr>
+          <w:rtl w:val="0"/>
+        </w:rPr>
+        <w:t xml:space="preserve">3.- Api de WebPay </w:t>
       </w:r>
     </w:p>
     <w:p>
@@ -310,545 +529,6 @@
           <w:rtl w:val="0"/>
         </w:rPr>
         <w:t xml:space="preserve">Integrantes</w:t>
-      </w:r>
-    </w:p>
-    <w:p>
-      <w:pPr>
-        <w:rPr/>
-      </w:pPr>
-      <w:r>
-        <w:rPr>
-          <w:rtl w:val="0"/>
-        </w:rPr>
-      </w:r>
-    </w:p>
-    <w:tbl>
-      <w:tblPr>
-        <w:tblStyle w:val="Table1"/>
-        <w:tblW w:w="9029.0" w:type="dxa"/>
-        <w:jc w:val="left"/>
-        <w:tblBorders>
-          <w:top w:color="000000" w:space="0" w:sz="8" w:val="single"/>
-          <w:left w:color="000000" w:space="0" w:sz="8" w:val="single"/>
-          <w:bottom w:color="000000" w:space="0" w:sz="8" w:val="single"/>
-          <w:right w:color="000000" w:space="0" w:sz="8" w:val="single"/>
-          <w:insideH w:color="000000" w:space="0" w:sz="8" w:val="single"/>
-          <w:insideV w:color="000000" w:space="0" w:sz="8" w:val="single"/>
-        </w:tblBorders>
-        <w:tblLayout w:type="fixed"/>
-        <w:tblLook w:val="0600"/>
-      </w:tblPr>
-      <w:tblGrid>
-        <w:gridCol w:w="3009.6666666666665"/>
-        <w:gridCol w:w="3009.6666666666665"/>
-        <w:gridCol w:w="3009.6666666666665"/>
-        <w:tblGridChange w:id="0">
-          <w:tblGrid>
-            <w:gridCol w:w="3009.6666666666665"/>
-            <w:gridCol w:w="3009.6666666666665"/>
-            <w:gridCol w:w="3009.6666666666665"/>
-          </w:tblGrid>
-        </w:tblGridChange>
-      </w:tblGrid>
-      <w:tr>
-        <w:trPr>
-          <w:cantSplit w:val="0"/>
-          <w:tblHeader w:val="0"/>
-        </w:trPr>
-        <w:tc>
-          <w:tcPr>
-            <w:shd w:fill="auto" w:val="clear"/>
-            <w:tcMar>
-              <w:top w:w="100.0" w:type="dxa"/>
-              <w:left w:w="100.0" w:type="dxa"/>
-              <w:bottom w:w="100.0" w:type="dxa"/>
-              <w:right w:w="100.0" w:type="dxa"/>
-            </w:tcMar>
-            <w:vAlign w:val="top"/>
-          </w:tcPr>
-          <w:p>
-            <w:pPr>
-              <w:keepNext w:val="0"/>
-              <w:keepLines w:val="0"/>
-              <w:pageBreakBefore w:val="0"/>
-              <w:widowControl w:val="0"/>
-              <w:pBdr>
-                <w:top w:space="0" w:sz="0" w:val="nil"/>
-                <w:left w:space="0" w:sz="0" w:val="nil"/>
-                <w:bottom w:space="0" w:sz="0" w:val="nil"/>
-                <w:right w:space="0" w:sz="0" w:val="nil"/>
-                <w:between w:space="0" w:sz="0" w:val="nil"/>
-              </w:pBdr>
-              <w:shd w:fill="auto" w:val="clear"/>
-              <w:spacing w:after="0" w:before="0" w:line="240" w:lineRule="auto"/>
-              <w:ind w:left="0" w:right="0" w:firstLine="0"/>
-              <w:jc w:val="left"/>
-              <w:rPr/>
-            </w:pPr>
-            <w:r>
-              <w:rPr>
-                <w:rtl w:val="0"/>
-              </w:rPr>
-              <w:t xml:space="preserve">Nombre</w:t>
-            </w:r>
-          </w:p>
-        </w:tc>
-        <w:tc>
-          <w:tcPr>
-            <w:shd w:fill="auto" w:val="clear"/>
-            <w:tcMar>
-              <w:top w:w="100.0" w:type="dxa"/>
-              <w:left w:w="100.0" w:type="dxa"/>
-              <w:bottom w:w="100.0" w:type="dxa"/>
-              <w:right w:w="100.0" w:type="dxa"/>
-            </w:tcMar>
-            <w:vAlign w:val="top"/>
-          </w:tcPr>
-          <w:p>
-            <w:pPr>
-              <w:keepNext w:val="0"/>
-              <w:keepLines w:val="0"/>
-              <w:pageBreakBefore w:val="0"/>
-              <w:widowControl w:val="0"/>
-              <w:pBdr>
-                <w:top w:space="0" w:sz="0" w:val="nil"/>
-                <w:left w:space="0" w:sz="0" w:val="nil"/>
-                <w:bottom w:space="0" w:sz="0" w:val="nil"/>
-                <w:right w:space="0" w:sz="0" w:val="nil"/>
-                <w:between w:space="0" w:sz="0" w:val="nil"/>
-              </w:pBdr>
-              <w:shd w:fill="auto" w:val="clear"/>
-              <w:spacing w:after="0" w:before="0" w:line="240" w:lineRule="auto"/>
-              <w:ind w:left="0" w:right="0" w:firstLine="0"/>
-              <w:jc w:val="left"/>
-              <w:rPr/>
-            </w:pPr>
-            <w:r>
-              <w:rPr>
-                <w:rtl w:val="0"/>
-              </w:rPr>
-              <w:t xml:space="preserve">Rol</w:t>
-            </w:r>
-          </w:p>
-        </w:tc>
-        <w:tc>
-          <w:tcPr>
-            <w:shd w:fill="auto" w:val="clear"/>
-            <w:tcMar>
-              <w:top w:w="100.0" w:type="dxa"/>
-              <w:left w:w="100.0" w:type="dxa"/>
-              <w:bottom w:w="100.0" w:type="dxa"/>
-              <w:right w:w="100.0" w:type="dxa"/>
-            </w:tcMar>
-            <w:vAlign w:val="top"/>
-          </w:tcPr>
-          <w:p>
-            <w:pPr>
-              <w:keepNext w:val="0"/>
-              <w:keepLines w:val="0"/>
-              <w:pageBreakBefore w:val="0"/>
-              <w:widowControl w:val="0"/>
-              <w:pBdr>
-                <w:top w:space="0" w:sz="0" w:val="nil"/>
-                <w:left w:space="0" w:sz="0" w:val="nil"/>
-                <w:bottom w:space="0" w:sz="0" w:val="nil"/>
-                <w:right w:space="0" w:sz="0" w:val="nil"/>
-                <w:between w:space="0" w:sz="0" w:val="nil"/>
-              </w:pBdr>
-              <w:shd w:fill="auto" w:val="clear"/>
-              <w:spacing w:after="0" w:before="0" w:line="240" w:lineRule="auto"/>
-              <w:ind w:left="0" w:right="0" w:firstLine="0"/>
-              <w:jc w:val="left"/>
-              <w:rPr/>
-            </w:pPr>
-            <w:r>
-              <w:rPr>
-                <w:rtl w:val="0"/>
-              </w:rPr>
-              <w:t xml:space="preserve">Correo</w:t>
-            </w:r>
-          </w:p>
-        </w:tc>
-      </w:tr>
-      <w:tr>
-        <w:trPr>
-          <w:cantSplit w:val="0"/>
-          <w:tblHeader w:val="0"/>
-        </w:trPr>
-        <w:tc>
-          <w:tcPr>
-            <w:shd w:fill="auto" w:val="clear"/>
-            <w:tcMar>
-              <w:top w:w="100.0" w:type="dxa"/>
-              <w:left w:w="100.0" w:type="dxa"/>
-              <w:bottom w:w="100.0" w:type="dxa"/>
-              <w:right w:w="100.0" w:type="dxa"/>
-            </w:tcMar>
-            <w:vAlign w:val="top"/>
-          </w:tcPr>
-          <w:p>
-            <w:pPr>
-              <w:keepNext w:val="0"/>
-              <w:keepLines w:val="0"/>
-              <w:pageBreakBefore w:val="0"/>
-              <w:widowControl w:val="0"/>
-              <w:pBdr>
-                <w:top w:space="0" w:sz="0" w:val="nil"/>
-                <w:left w:space="0" w:sz="0" w:val="nil"/>
-                <w:bottom w:space="0" w:sz="0" w:val="nil"/>
-                <w:right w:space="0" w:sz="0" w:val="nil"/>
-                <w:between w:space="0" w:sz="0" w:val="nil"/>
-              </w:pBdr>
-              <w:shd w:fill="auto" w:val="clear"/>
-              <w:spacing w:after="0" w:before="0" w:line="240" w:lineRule="auto"/>
-              <w:ind w:left="0" w:right="0" w:firstLine="0"/>
-              <w:jc w:val="left"/>
-              <w:rPr/>
-            </w:pPr>
-            <w:r>
-              <w:rPr>
-                <w:rtl w:val="0"/>
-              </w:rPr>
-              <w:t xml:space="preserve">Matias Campos</w:t>
-            </w:r>
-          </w:p>
-        </w:tc>
-        <w:tc>
-          <w:tcPr>
-            <w:shd w:fill="auto" w:val="clear"/>
-            <w:tcMar>
-              <w:top w:w="100.0" w:type="dxa"/>
-              <w:left w:w="100.0" w:type="dxa"/>
-              <w:bottom w:w="100.0" w:type="dxa"/>
-              <w:right w:w="100.0" w:type="dxa"/>
-            </w:tcMar>
-            <w:vAlign w:val="top"/>
-          </w:tcPr>
-          <w:p>
-            <w:pPr>
-              <w:keepNext w:val="0"/>
-              <w:keepLines w:val="0"/>
-              <w:pageBreakBefore w:val="0"/>
-              <w:widowControl w:val="0"/>
-              <w:pBdr>
-                <w:top w:space="0" w:sz="0" w:val="nil"/>
-                <w:left w:space="0" w:sz="0" w:val="nil"/>
-                <w:bottom w:space="0" w:sz="0" w:val="nil"/>
-                <w:right w:space="0" w:sz="0" w:val="nil"/>
-                <w:between w:space="0" w:sz="0" w:val="nil"/>
-              </w:pBdr>
-              <w:shd w:fill="auto" w:val="clear"/>
-              <w:spacing w:after="0" w:before="0" w:line="240" w:lineRule="auto"/>
-              <w:ind w:left="0" w:right="0" w:firstLine="0"/>
-              <w:jc w:val="left"/>
-              <w:rPr/>
-            </w:pPr>
-            <w:r>
-              <w:rPr>
-                <w:rtl w:val="0"/>
-              </w:rPr>
-              <w:t xml:space="preserve"> Scrum master </w:t>
-            </w:r>
-          </w:p>
-        </w:tc>
-        <w:tc>
-          <w:tcPr>
-            <w:shd w:fill="auto" w:val="clear"/>
-            <w:tcMar>
-              <w:top w:w="100.0" w:type="dxa"/>
-              <w:left w:w="100.0" w:type="dxa"/>
-              <w:bottom w:w="100.0" w:type="dxa"/>
-              <w:right w:w="100.0" w:type="dxa"/>
-            </w:tcMar>
-            <w:vAlign w:val="top"/>
-          </w:tcPr>
-          <w:p>
-            <w:pPr>
-              <w:keepNext w:val="0"/>
-              <w:keepLines w:val="0"/>
-              <w:pageBreakBefore w:val="0"/>
-              <w:widowControl w:val="0"/>
-              <w:pBdr>
-                <w:top w:space="0" w:sz="0" w:val="nil"/>
-                <w:left w:space="0" w:sz="0" w:val="nil"/>
-                <w:bottom w:space="0" w:sz="0" w:val="nil"/>
-                <w:right w:space="0" w:sz="0" w:val="nil"/>
-                <w:between w:space="0" w:sz="0" w:val="nil"/>
-              </w:pBdr>
-              <w:shd w:fill="auto" w:val="clear"/>
-              <w:spacing w:after="0" w:before="0" w:line="240" w:lineRule="auto"/>
-              <w:ind w:left="0" w:right="0" w:firstLine="0"/>
-              <w:jc w:val="left"/>
-              <w:rPr/>
-            </w:pPr>
-            <w:r>
-              <w:rPr>
-                <w:rtl w:val="0"/>
-              </w:rPr>
-              <w:t xml:space="preserve">mat.camposb@duocuc.cl</w:t>
-            </w:r>
-          </w:p>
-        </w:tc>
-      </w:tr>
-      <w:tr>
-        <w:trPr>
-          <w:cantSplit w:val="0"/>
-          <w:tblHeader w:val="0"/>
-        </w:trPr>
-        <w:tc>
-          <w:tcPr>
-            <w:shd w:fill="auto" w:val="clear"/>
-            <w:tcMar>
-              <w:top w:w="100.0" w:type="dxa"/>
-              <w:left w:w="100.0" w:type="dxa"/>
-              <w:bottom w:w="100.0" w:type="dxa"/>
-              <w:right w:w="100.0" w:type="dxa"/>
-            </w:tcMar>
-            <w:vAlign w:val="top"/>
-          </w:tcPr>
-          <w:p>
-            <w:pPr>
-              <w:keepNext w:val="0"/>
-              <w:keepLines w:val="0"/>
-              <w:pageBreakBefore w:val="0"/>
-              <w:widowControl w:val="0"/>
-              <w:pBdr>
-                <w:top w:space="0" w:sz="0" w:val="nil"/>
-                <w:left w:space="0" w:sz="0" w:val="nil"/>
-                <w:bottom w:space="0" w:sz="0" w:val="nil"/>
-                <w:right w:space="0" w:sz="0" w:val="nil"/>
-                <w:between w:space="0" w:sz="0" w:val="nil"/>
-              </w:pBdr>
-              <w:shd w:fill="auto" w:val="clear"/>
-              <w:spacing w:after="0" w:before="0" w:line="240" w:lineRule="auto"/>
-              <w:ind w:left="0" w:right="0" w:firstLine="0"/>
-              <w:jc w:val="left"/>
-              <w:rPr/>
-            </w:pPr>
-            <w:r>
-              <w:rPr>
-                <w:rtl w:val="0"/>
-              </w:rPr>
-              <w:t xml:space="preserve">Andrew Andrades</w:t>
-            </w:r>
-          </w:p>
-        </w:tc>
-        <w:tc>
-          <w:tcPr>
-            <w:shd w:fill="auto" w:val="clear"/>
-            <w:tcMar>
-              <w:top w:w="100.0" w:type="dxa"/>
-              <w:left w:w="100.0" w:type="dxa"/>
-              <w:bottom w:w="100.0" w:type="dxa"/>
-              <w:right w:w="100.0" w:type="dxa"/>
-            </w:tcMar>
-            <w:vAlign w:val="top"/>
-          </w:tcPr>
-          <w:p>
-            <w:pPr>
-              <w:keepNext w:val="0"/>
-              <w:keepLines w:val="0"/>
-              <w:pageBreakBefore w:val="0"/>
-              <w:widowControl w:val="0"/>
-              <w:pBdr>
-                <w:top w:space="0" w:sz="0" w:val="nil"/>
-                <w:left w:space="0" w:sz="0" w:val="nil"/>
-                <w:bottom w:space="0" w:sz="0" w:val="nil"/>
-                <w:right w:space="0" w:sz="0" w:val="nil"/>
-                <w:between w:space="0" w:sz="0" w:val="nil"/>
-              </w:pBdr>
-              <w:shd w:fill="auto" w:val="clear"/>
-              <w:spacing w:after="0" w:before="0" w:line="240" w:lineRule="auto"/>
-              <w:ind w:left="0" w:right="0" w:firstLine="0"/>
-              <w:jc w:val="left"/>
-              <w:rPr/>
-            </w:pPr>
-            <w:r>
-              <w:rPr>
-                <w:rtl w:val="0"/>
-              </w:rPr>
-              <w:t xml:space="preserve">Team scrum </w:t>
-            </w:r>
-          </w:p>
-        </w:tc>
-        <w:tc>
-          <w:tcPr>
-            <w:shd w:fill="auto" w:val="clear"/>
-            <w:tcMar>
-              <w:top w:w="100.0" w:type="dxa"/>
-              <w:left w:w="100.0" w:type="dxa"/>
-              <w:bottom w:w="100.0" w:type="dxa"/>
-              <w:right w:w="100.0" w:type="dxa"/>
-            </w:tcMar>
-            <w:vAlign w:val="top"/>
-          </w:tcPr>
-          <w:p>
-            <w:pPr>
-              <w:keepNext w:val="0"/>
-              <w:keepLines w:val="0"/>
-              <w:pageBreakBefore w:val="0"/>
-              <w:widowControl w:val="0"/>
-              <w:pBdr>
-                <w:top w:space="0" w:sz="0" w:val="nil"/>
-                <w:left w:space="0" w:sz="0" w:val="nil"/>
-                <w:bottom w:space="0" w:sz="0" w:val="nil"/>
-                <w:right w:space="0" w:sz="0" w:val="nil"/>
-                <w:between w:space="0" w:sz="0" w:val="nil"/>
-              </w:pBdr>
-              <w:shd w:fill="auto" w:val="clear"/>
-              <w:spacing w:after="0" w:before="0" w:line="240" w:lineRule="auto"/>
-              <w:ind w:left="0" w:right="0" w:firstLine="0"/>
-              <w:jc w:val="left"/>
-              <w:rPr/>
-            </w:pPr>
-            <w:r>
-              <w:rPr>
-                <w:rtl w:val="0"/>
-              </w:rPr>
-              <w:t xml:space="preserve">and.andrades@duocuc.cl</w:t>
-            </w:r>
-          </w:p>
-        </w:tc>
-      </w:tr>
-      <w:tr>
-        <w:trPr>
-          <w:cantSplit w:val="0"/>
-          <w:tblHeader w:val="0"/>
-        </w:trPr>
-        <w:tc>
-          <w:tcPr>
-            <w:shd w:fill="auto" w:val="clear"/>
-            <w:tcMar>
-              <w:top w:w="100.0" w:type="dxa"/>
-              <w:left w:w="100.0" w:type="dxa"/>
-              <w:bottom w:w="100.0" w:type="dxa"/>
-              <w:right w:w="100.0" w:type="dxa"/>
-            </w:tcMar>
-            <w:vAlign w:val="top"/>
-          </w:tcPr>
-          <w:p>
-            <w:pPr>
-              <w:keepNext w:val="0"/>
-              <w:keepLines w:val="0"/>
-              <w:pageBreakBefore w:val="0"/>
-              <w:widowControl w:val="0"/>
-              <w:pBdr>
-                <w:top w:space="0" w:sz="0" w:val="nil"/>
-                <w:left w:space="0" w:sz="0" w:val="nil"/>
-                <w:bottom w:space="0" w:sz="0" w:val="nil"/>
-                <w:right w:space="0" w:sz="0" w:val="nil"/>
-                <w:between w:space="0" w:sz="0" w:val="nil"/>
-              </w:pBdr>
-              <w:shd w:fill="auto" w:val="clear"/>
-              <w:spacing w:after="0" w:before="0" w:line="240" w:lineRule="auto"/>
-              <w:ind w:left="0" w:right="0" w:firstLine="0"/>
-              <w:jc w:val="left"/>
-              <w:rPr/>
-            </w:pPr>
-            <w:r>
-              <w:rPr>
-                <w:rtl w:val="0"/>
-              </w:rPr>
-              <w:t xml:space="preserve">Tomás Osorio</w:t>
-            </w:r>
-          </w:p>
-        </w:tc>
-        <w:tc>
-          <w:tcPr>
-            <w:shd w:fill="auto" w:val="clear"/>
-            <w:tcMar>
-              <w:top w:w="100.0" w:type="dxa"/>
-              <w:left w:w="100.0" w:type="dxa"/>
-              <w:bottom w:w="100.0" w:type="dxa"/>
-              <w:right w:w="100.0" w:type="dxa"/>
-            </w:tcMar>
-            <w:vAlign w:val="top"/>
-          </w:tcPr>
-          <w:p>
-            <w:pPr>
-              <w:keepNext w:val="0"/>
-              <w:keepLines w:val="0"/>
-              <w:pageBreakBefore w:val="0"/>
-              <w:widowControl w:val="0"/>
-              <w:pBdr>
-                <w:top w:space="0" w:sz="0" w:val="nil"/>
-                <w:left w:space="0" w:sz="0" w:val="nil"/>
-                <w:bottom w:space="0" w:sz="0" w:val="nil"/>
-                <w:right w:space="0" w:sz="0" w:val="nil"/>
-                <w:between w:space="0" w:sz="0" w:val="nil"/>
-              </w:pBdr>
-              <w:shd w:fill="auto" w:val="clear"/>
-              <w:spacing w:after="0" w:before="0" w:line="240" w:lineRule="auto"/>
-              <w:ind w:left="0" w:right="0" w:firstLine="0"/>
-              <w:jc w:val="left"/>
-              <w:rPr/>
-            </w:pPr>
-            <w:r>
-              <w:rPr>
-                <w:rtl w:val="0"/>
-              </w:rPr>
-              <w:t xml:space="preserve">product owner</w:t>
-            </w:r>
-          </w:p>
-        </w:tc>
-        <w:tc>
-          <w:tcPr>
-            <w:shd w:fill="auto" w:val="clear"/>
-            <w:tcMar>
-              <w:top w:w="100.0" w:type="dxa"/>
-              <w:left w:w="100.0" w:type="dxa"/>
-              <w:bottom w:w="100.0" w:type="dxa"/>
-              <w:right w:w="100.0" w:type="dxa"/>
-            </w:tcMar>
-            <w:vAlign w:val="top"/>
-          </w:tcPr>
-          <w:p>
-            <w:pPr>
-              <w:keepNext w:val="0"/>
-              <w:keepLines w:val="0"/>
-              <w:pageBreakBefore w:val="0"/>
-              <w:widowControl w:val="0"/>
-              <w:pBdr>
-                <w:top w:space="0" w:sz="0" w:val="nil"/>
-                <w:left w:space="0" w:sz="0" w:val="nil"/>
-                <w:bottom w:space="0" w:sz="0" w:val="nil"/>
-                <w:right w:space="0" w:sz="0" w:val="nil"/>
-                <w:between w:space="0" w:sz="0" w:val="nil"/>
-              </w:pBdr>
-              <w:shd w:fill="auto" w:val="clear"/>
-              <w:spacing w:after="0" w:before="0" w:line="240" w:lineRule="auto"/>
-              <w:ind w:left="0" w:right="0" w:firstLine="0"/>
-              <w:jc w:val="left"/>
-              <w:rPr/>
-            </w:pPr>
-            <w:r>
-              <w:rPr>
-                <w:rtl w:val="0"/>
-              </w:rPr>
-              <w:t xml:space="preserve">toma.osorio@duocuc.cl</w:t>
-            </w:r>
-          </w:p>
-        </w:tc>
-      </w:tr>
-    </w:tbl>
-    <w:p>
-      <w:pPr>
-        <w:rPr/>
-      </w:pPr>
-      <w:r>
-        <w:rPr>
-          <w:rtl w:val="0"/>
-        </w:rPr>
-      </w:r>
-    </w:p>
-    <w:p>
-      <w:pPr>
-        <w:rPr/>
-      </w:pPr>
-      <w:r>
-        <w:rPr>
-          <w:rtl w:val="0"/>
-        </w:rPr>
       </w:r>
     </w:p>
     <w:p>
@@ -1042,19 +722,6 @@
       <w:sz w:val="30"/>
       <w:szCs w:val="30"/>
     </w:rPr>
-  </w:style>
-  <w:style w:type="table" w:styleId="Table1">
-    <w:basedOn w:val="TableNormal"/>
-    <w:tblPr>
-      <w:tblStyleRowBandSize w:val="1"/>
-      <w:tblStyleColBandSize w:val="1"/>
-      <w:tblCellMar>
-        <w:top w:w="100.0" w:type="dxa"/>
-        <w:left w:w="100.0" w:type="dxa"/>
-        <w:bottom w:w="100.0" w:type="dxa"/>
-        <w:right w:w="100.0" w:type="dxa"/>
-      </w:tblCellMar>
-    </w:tblPr>
   </w:style>
 </w:styles>
 </file>
